--- a/docs/demo.docx
+++ b/docs/demo.docx
@@ -20,6 +20,15 @@
       </w:r>
     </w:p>
     <w:p>
+      <w:r>
+        <w:rPr>
+          <w:rFonts w:hint="eastAsia"/>
+        </w:rPr>
+        <w:t>这是第二段文字~</w:t>
+      </w:r>
+    </w:p>
+    <w:p/>
+    <w:p>
       <w:pPr>
         <w:rPr>
           <w:rFonts w:hint="eastAsia"/>
@@ -29,7 +38,7 @@
         <w:rPr>
           <w:rFonts w:hint="eastAsia"/>
         </w:rPr>
-        <w:t>这是第二段文字~</w:t>
+        <w:t>这是第三段文字，怎样？</w:t>
       </w:r>
       <w:bookmarkStart w:id="0" w:name="_GoBack"/>
       <w:bookmarkEnd w:id="0"/>
